--- a/Team_Documentation/Team_3/project_documents/CS673_S15_P13_SPPP.docx
+++ b/Team_Documentation/Team_3/project_documents/CS673_S15_P13_SPPP.docx
@@ -261,21 +261,8 @@
             <w:tcW w:w="2785" w:type="dxa"/>
           </w:tcPr>
           <w:p>
-            <w:proofErr w:type="spellStart"/>
-            <w:r>
-              <w:t>Ya-Lan</w:t>
-            </w:r>
-            <w:proofErr w:type="spellEnd"/>
-            <w:r>
-              <w:t xml:space="preserve"> </w:t>
-            </w:r>
-            <w:proofErr w:type="spellStart"/>
-            <w:r>
-              <w:t>Tsao</w:t>
-            </w:r>
-            <w:proofErr w:type="spellEnd"/>
-            <w:r>
-              <w:t xml:space="preserve"> (Amy)</w:t>
+            <w:r>
+              <w:t>Ya-Lan Tsao (Amy)</w:t>
             </w:r>
           </w:p>
         </w:tc>
@@ -401,13 +388,8 @@
           </w:tcPr>
           <w:p>
             <w:r>
-              <w:t xml:space="preserve">Jerrold </w:t>
-            </w:r>
-            <w:proofErr w:type="spellStart"/>
-            <w:r>
-              <w:t>Ansman</w:t>
-            </w:r>
-            <w:proofErr w:type="spellEnd"/>
+              <w:t>Jerrold Ansman</w:t>
+            </w:r>
           </w:p>
         </w:tc>
         <w:tc>
@@ -486,13 +468,8 @@
           </w:tcPr>
           <w:p>
             <w:r>
-              <w:t xml:space="preserve">Joshua </w:t>
-            </w:r>
-            <w:proofErr w:type="spellStart"/>
-            <w:r>
-              <w:t>Darrieulat</w:t>
-            </w:r>
-            <w:proofErr w:type="spellEnd"/>
+              <w:t>Joshua Darrieulat</w:t>
+            </w:r>
           </w:p>
         </w:tc>
         <w:tc>
@@ -849,6 +826,8 @@
           <w:r>
             <w:t>Contents</w:t>
           </w:r>
+          <w:bookmarkStart w:id="0" w:name="_GoBack"/>
+          <w:bookmarkEnd w:id="0"/>
         </w:p>
         <w:p>
           <w:pPr>
@@ -870,7 +849,7 @@
           <w:r>
             <w:fldChar w:fldCharType="separate"/>
           </w:r>
-          <w:hyperlink w:anchor="_Toc418467449" w:history="1">
+          <w:hyperlink w:anchor="_Toc418505958" w:history="1">
             <w:r>
               <w:rPr>
                 <w:rStyle w:val="Hyperlink"/>
@@ -897,7 +876,7 @@
                 <w:noProof/>
                 <w:webHidden/>
               </w:rPr>
-              <w:instrText xml:space="preserve"> PAGEREF _Toc418467449 \h </w:instrText>
+              <w:instrText xml:space="preserve"> PAGEREF _Toc418505958 \h </w:instrText>
             </w:r>
             <w:r>
               <w:rPr>
@@ -939,7 +918,7 @@
               <w:noProof/>
             </w:rPr>
           </w:pPr>
-          <w:hyperlink w:anchor="_Toc418467450" w:history="1">
+          <w:hyperlink w:anchor="_Toc418505959" w:history="1">
             <w:r>
               <w:rPr>
                 <w:rStyle w:val="Hyperlink"/>
@@ -966,7 +945,7 @@
                 <w:noProof/>
                 <w:webHidden/>
               </w:rPr>
-              <w:instrText xml:space="preserve"> PAGEREF _Toc418467450 \h </w:instrText>
+              <w:instrText xml:space="preserve"> PAGEREF _Toc418505959 \h </w:instrText>
             </w:r>
             <w:r>
               <w:rPr>
@@ -1008,7 +987,7 @@
               <w:noProof/>
             </w:rPr>
           </w:pPr>
-          <w:hyperlink w:anchor="_Toc418467451" w:history="1">
+          <w:hyperlink w:anchor="_Toc418505960" w:history="1">
             <w:r>
               <w:rPr>
                 <w:rStyle w:val="Hyperlink"/>
@@ -1035,7 +1014,7 @@
                 <w:noProof/>
                 <w:webHidden/>
               </w:rPr>
-              <w:instrText xml:space="preserve"> PAGEREF _Toc418467451 \h </w:instrText>
+              <w:instrText xml:space="preserve"> PAGEREF _Toc418505960 \h </w:instrText>
             </w:r>
             <w:r>
               <w:rPr>
@@ -1077,7 +1056,7 @@
               <w:noProof/>
             </w:rPr>
           </w:pPr>
-          <w:hyperlink w:anchor="_Toc418467452" w:history="1">
+          <w:hyperlink w:anchor="_Toc418505961" w:history="1">
             <w:r>
               <w:rPr>
                 <w:rStyle w:val="Hyperlink"/>
@@ -1104,7 +1083,7 @@
                 <w:noProof/>
                 <w:webHidden/>
               </w:rPr>
-              <w:instrText xml:space="preserve"> PAGEREF _Toc418467452 \h </w:instrText>
+              <w:instrText xml:space="preserve"> PAGEREF _Toc418505961 \h </w:instrText>
             </w:r>
             <w:r>
               <w:rPr>
@@ -1146,7 +1125,7 @@
               <w:noProof/>
             </w:rPr>
           </w:pPr>
-          <w:hyperlink w:anchor="_Toc418467453" w:history="1">
+          <w:hyperlink w:anchor="_Toc418505962" w:history="1">
             <w:r>
               <w:rPr>
                 <w:rStyle w:val="Hyperlink"/>
@@ -1173,7 +1152,7 @@
                 <w:noProof/>
                 <w:webHidden/>
               </w:rPr>
-              <w:instrText xml:space="preserve"> PAGEREF _Toc418467453 \h </w:instrText>
+              <w:instrText xml:space="preserve"> PAGEREF _Toc418505962 \h </w:instrText>
             </w:r>
             <w:r>
               <w:rPr>
@@ -1215,7 +1194,7 @@
               <w:noProof/>
             </w:rPr>
           </w:pPr>
-          <w:hyperlink w:anchor="_Toc418467454" w:history="1">
+          <w:hyperlink w:anchor="_Toc418505963" w:history="1">
             <w:r>
               <w:rPr>
                 <w:rStyle w:val="Hyperlink"/>
@@ -1242,7 +1221,7 @@
                 <w:noProof/>
                 <w:webHidden/>
               </w:rPr>
-              <w:instrText xml:space="preserve"> PAGEREF _Toc418467454 \h </w:instrText>
+              <w:instrText xml:space="preserve"> PAGEREF _Toc418505963 \h </w:instrText>
             </w:r>
             <w:r>
               <w:rPr>
@@ -1284,7 +1263,7 @@
               <w:noProof/>
             </w:rPr>
           </w:pPr>
-          <w:hyperlink w:anchor="_Toc418467455" w:history="1">
+          <w:hyperlink w:anchor="_Toc418505964" w:history="1">
             <w:r>
               <w:rPr>
                 <w:rStyle w:val="Hyperlink"/>
@@ -1311,7 +1290,7 @@
                 <w:noProof/>
                 <w:webHidden/>
               </w:rPr>
-              <w:instrText xml:space="preserve"> PAGEREF _Toc418467455 \h </w:instrText>
+              <w:instrText xml:space="preserve"> PAGEREF _Toc418505964 \h </w:instrText>
             </w:r>
             <w:r>
               <w:rPr>
@@ -1353,7 +1332,7 @@
               <w:noProof/>
             </w:rPr>
           </w:pPr>
-          <w:hyperlink w:anchor="_Toc418467456" w:history="1">
+          <w:hyperlink w:anchor="_Toc418505965" w:history="1">
             <w:r>
               <w:rPr>
                 <w:rStyle w:val="Hyperlink"/>
@@ -1380,7 +1359,7 @@
                 <w:noProof/>
                 <w:webHidden/>
               </w:rPr>
-              <w:instrText xml:space="preserve"> PAGEREF _Toc418467456 \h </w:instrText>
+              <w:instrText xml:space="preserve"> PAGEREF _Toc418505965 \h </w:instrText>
             </w:r>
             <w:r>
               <w:rPr>
@@ -1422,7 +1401,7 @@
               <w:noProof/>
             </w:rPr>
           </w:pPr>
-          <w:hyperlink w:anchor="_Toc418467457" w:history="1">
+          <w:hyperlink w:anchor="_Toc418505966" w:history="1">
             <w:r>
               <w:rPr>
                 <w:rStyle w:val="Hyperlink"/>
@@ -1449,7 +1428,7 @@
                 <w:noProof/>
                 <w:webHidden/>
               </w:rPr>
-              <w:instrText xml:space="preserve"> PAGEREF _Toc418467457 \h </w:instrText>
+              <w:instrText xml:space="preserve"> PAGEREF _Toc418505966 \h </w:instrText>
             </w:r>
             <w:r>
               <w:rPr>
@@ -1491,7 +1470,7 @@
               <w:noProof/>
             </w:rPr>
           </w:pPr>
-          <w:hyperlink w:anchor="_Toc418467458" w:history="1">
+          <w:hyperlink w:anchor="_Toc418505967" w:history="1">
             <w:r>
               <w:rPr>
                 <w:rStyle w:val="Hyperlink"/>
@@ -1518,7 +1497,7 @@
                 <w:noProof/>
                 <w:webHidden/>
               </w:rPr>
-              <w:instrText xml:space="preserve"> PAGEREF _Toc418467458 \h </w:instrText>
+              <w:instrText xml:space="preserve"> PAGEREF _Toc418505967 \h </w:instrText>
             </w:r>
             <w:r>
               <w:rPr>
@@ -1560,7 +1539,7 @@
               <w:noProof/>
             </w:rPr>
           </w:pPr>
-          <w:hyperlink w:anchor="_Toc418467459" w:history="1">
+          <w:hyperlink w:anchor="_Toc418505968" w:history="1">
             <w:r>
               <w:rPr>
                 <w:rStyle w:val="Hyperlink"/>
@@ -1587,7 +1566,7 @@
                 <w:noProof/>
                 <w:webHidden/>
               </w:rPr>
-              <w:instrText xml:space="preserve"> PAGEREF _Toc418467459 \h </w:instrText>
+              <w:instrText xml:space="preserve"> PAGEREF _Toc418505968 \h </w:instrText>
             </w:r>
             <w:r>
               <w:rPr>
@@ -1629,7 +1608,7 @@
               <w:noProof/>
             </w:rPr>
           </w:pPr>
-          <w:hyperlink w:anchor="_Toc418467460" w:history="1">
+          <w:hyperlink w:anchor="_Toc418505969" w:history="1">
             <w:r>
               <w:rPr>
                 <w:rStyle w:val="Hyperlink"/>
@@ -1656,7 +1635,7 @@
                 <w:noProof/>
                 <w:webHidden/>
               </w:rPr>
-              <w:instrText xml:space="preserve"> PAGEREF _Toc418467460 \h </w:instrText>
+              <w:instrText xml:space="preserve"> PAGEREF _Toc418505969 \h </w:instrText>
             </w:r>
             <w:r>
               <w:rPr>
@@ -1698,7 +1677,7 @@
               <w:noProof/>
             </w:rPr>
           </w:pPr>
-          <w:hyperlink w:anchor="_Toc418467461" w:history="1">
+          <w:hyperlink w:anchor="_Toc418505970" w:history="1">
             <w:r>
               <w:rPr>
                 <w:rStyle w:val="Hyperlink"/>
@@ -1725,7 +1704,7 @@
                 <w:noProof/>
                 <w:webHidden/>
               </w:rPr>
-              <w:instrText xml:space="preserve"> PAGEREF _Toc418467461 \h </w:instrText>
+              <w:instrText xml:space="preserve"> PAGEREF _Toc418505970 \h </w:instrText>
             </w:r>
             <w:r>
               <w:rPr>
@@ -1767,7 +1746,7 @@
               <w:noProof/>
             </w:rPr>
           </w:pPr>
-          <w:hyperlink w:anchor="_Toc418467462" w:history="1">
+          <w:hyperlink w:anchor="_Toc418505971" w:history="1">
             <w:r>
               <w:rPr>
                 <w:rStyle w:val="Hyperlink"/>
@@ -1794,7 +1773,7 @@
                 <w:noProof/>
                 <w:webHidden/>
               </w:rPr>
-              <w:instrText xml:space="preserve"> PAGEREF _Toc418467462 \h </w:instrText>
+              <w:instrText xml:space="preserve"> PAGEREF _Toc418505971 \h </w:instrText>
             </w:r>
             <w:r>
               <w:rPr>
@@ -1836,7 +1815,7 @@
               <w:noProof/>
             </w:rPr>
           </w:pPr>
-          <w:hyperlink w:anchor="_Toc418467463" w:history="1">
+          <w:hyperlink w:anchor="_Toc418505972" w:history="1">
             <w:r>
               <w:rPr>
                 <w:rStyle w:val="Hyperlink"/>
@@ -1863,7 +1842,7 @@
                 <w:noProof/>
                 <w:webHidden/>
               </w:rPr>
-              <w:instrText xml:space="preserve"> PAGEREF _Toc418467463 \h </w:instrText>
+              <w:instrText xml:space="preserve"> PAGEREF _Toc418505972 \h </w:instrText>
             </w:r>
             <w:r>
               <w:rPr>
@@ -1883,7 +1862,145 @@
                 <w:noProof/>
                 <w:webHidden/>
               </w:rPr>
-              <w:t>7</w:t>
+              <w:t>8</w:t>
+            </w:r>
+            <w:r>
+              <w:rPr>
+                <w:noProof/>
+                <w:webHidden/>
+              </w:rPr>
+              <w:fldChar w:fldCharType="end"/>
+            </w:r>
+          </w:hyperlink>
+        </w:p>
+        <w:p>
+          <w:pPr>
+            <w:pStyle w:val="TOC3"/>
+            <w:tabs>
+              <w:tab w:val="right" w:leader="dot" w:pos="9350"/>
+            </w:tabs>
+            <w:rPr>
+              <w:rFonts w:eastAsiaTheme="minorEastAsia"/>
+              <w:noProof/>
+            </w:rPr>
+          </w:pPr>
+          <w:hyperlink w:anchor="_Toc418505973" w:history="1">
+            <w:r>
+              <w:rPr>
+                <w:rStyle w:val="Hyperlink"/>
+                <w:noProof/>
+              </w:rPr>
+              <w:t>Product and Test Metrics</w:t>
+            </w:r>
+            <w:r>
+              <w:rPr>
+                <w:noProof/>
+                <w:webHidden/>
+              </w:rPr>
+              <w:tab/>
+            </w:r>
+            <w:r>
+              <w:rPr>
+                <w:noProof/>
+                <w:webHidden/>
+              </w:rPr>
+              <w:fldChar w:fldCharType="begin"/>
+            </w:r>
+            <w:r>
+              <w:rPr>
+                <w:noProof/>
+                <w:webHidden/>
+              </w:rPr>
+              <w:instrText xml:space="preserve"> PAGEREF _Toc418505973 \h </w:instrText>
+            </w:r>
+            <w:r>
+              <w:rPr>
+                <w:noProof/>
+                <w:webHidden/>
+              </w:rPr>
+            </w:r>
+            <w:r>
+              <w:rPr>
+                <w:noProof/>
+                <w:webHidden/>
+              </w:rPr>
+              <w:fldChar w:fldCharType="separate"/>
+            </w:r>
+            <w:r>
+              <w:rPr>
+                <w:noProof/>
+                <w:webHidden/>
+              </w:rPr>
+              <w:t>8</w:t>
+            </w:r>
+            <w:r>
+              <w:rPr>
+                <w:noProof/>
+                <w:webHidden/>
+              </w:rPr>
+              <w:fldChar w:fldCharType="end"/>
+            </w:r>
+          </w:hyperlink>
+        </w:p>
+        <w:p>
+          <w:pPr>
+            <w:pStyle w:val="TOC3"/>
+            <w:tabs>
+              <w:tab w:val="right" w:leader="dot" w:pos="9350"/>
+            </w:tabs>
+            <w:rPr>
+              <w:rFonts w:eastAsiaTheme="minorEastAsia"/>
+              <w:noProof/>
+            </w:rPr>
+          </w:pPr>
+          <w:hyperlink w:anchor="_Toc418505974" w:history="1">
+            <w:r>
+              <w:rPr>
+                <w:rStyle w:val="Hyperlink"/>
+                <w:noProof/>
+              </w:rPr>
+              <w:t>Process Metrics</w:t>
+            </w:r>
+            <w:r>
+              <w:rPr>
+                <w:noProof/>
+                <w:webHidden/>
+              </w:rPr>
+              <w:tab/>
+            </w:r>
+            <w:r>
+              <w:rPr>
+                <w:noProof/>
+                <w:webHidden/>
+              </w:rPr>
+              <w:fldChar w:fldCharType="begin"/>
+            </w:r>
+            <w:r>
+              <w:rPr>
+                <w:noProof/>
+                <w:webHidden/>
+              </w:rPr>
+              <w:instrText xml:space="preserve"> PAGEREF _Toc418505974 \h </w:instrText>
+            </w:r>
+            <w:r>
+              <w:rPr>
+                <w:noProof/>
+                <w:webHidden/>
+              </w:rPr>
+            </w:r>
+            <w:r>
+              <w:rPr>
+                <w:noProof/>
+                <w:webHidden/>
+              </w:rPr>
+              <w:fldChar w:fldCharType="separate"/>
+            </w:r>
+            <w:r>
+              <w:rPr>
+                <w:noProof/>
+                <w:webHidden/>
+              </w:rPr>
+              <w:t>8</w:t>
             </w:r>
             <w:r>
               <w:rPr>
@@ -1905,7 +2022,7 @@
               <w:noProof/>
             </w:rPr>
           </w:pPr>
-          <w:hyperlink w:anchor="_Toc418467464" w:history="1">
+          <w:hyperlink w:anchor="_Toc418505975" w:history="1">
             <w:r>
               <w:rPr>
                 <w:rStyle w:val="Hyperlink"/>
@@ -1932,7 +2049,7 @@
                 <w:noProof/>
                 <w:webHidden/>
               </w:rPr>
-              <w:instrText xml:space="preserve"> PAGEREF _Toc418467464 \h </w:instrText>
+              <w:instrText xml:space="preserve"> PAGEREF _Toc418505975 \h </w:instrText>
             </w:r>
             <w:r>
               <w:rPr>
@@ -1974,7 +2091,7 @@
               <w:noProof/>
             </w:rPr>
           </w:pPr>
-          <w:hyperlink w:anchor="_Toc418467465" w:history="1">
+          <w:hyperlink w:anchor="_Toc418505976" w:history="1">
             <w:r>
               <w:rPr>
                 <w:rStyle w:val="Hyperlink"/>
@@ -2001,7 +2118,7 @@
                 <w:noProof/>
                 <w:webHidden/>
               </w:rPr>
-              <w:instrText xml:space="preserve"> PAGEREF _Toc418467465 \h </w:instrText>
+              <w:instrText xml:space="preserve"> PAGEREF _Toc418505976 \h </w:instrText>
             </w:r>
             <w:r>
               <w:rPr>
@@ -2043,7 +2160,7 @@
               <w:noProof/>
             </w:rPr>
           </w:pPr>
-          <w:hyperlink w:anchor="_Toc418467466" w:history="1">
+          <w:hyperlink w:anchor="_Toc418505977" w:history="1">
             <w:r>
               <w:rPr>
                 <w:rStyle w:val="Hyperlink"/>
@@ -2070,7 +2187,7 @@
                 <w:noProof/>
                 <w:webHidden/>
               </w:rPr>
-              <w:instrText xml:space="preserve"> PAGEREF _Toc418467466 \h </w:instrText>
+              <w:instrText xml:space="preserve"> PAGEREF _Toc418505977 \h </w:instrText>
             </w:r>
             <w:r>
               <w:rPr>
@@ -2112,7 +2229,7 @@
               <w:noProof/>
             </w:rPr>
           </w:pPr>
-          <w:hyperlink w:anchor="_Toc418467467" w:history="1">
+          <w:hyperlink w:anchor="_Toc418505978" w:history="1">
             <w:r>
               <w:rPr>
                 <w:rStyle w:val="Hyperlink"/>
@@ -2139,7 +2256,7 @@
                 <w:noProof/>
                 <w:webHidden/>
               </w:rPr>
-              <w:instrText xml:space="preserve"> PAGEREF _Toc418467467 \h </w:instrText>
+              <w:instrText xml:space="preserve"> PAGEREF _Toc418505978 \h </w:instrText>
             </w:r>
             <w:r>
               <w:rPr>
@@ -2159,7 +2276,214 @@
                 <w:noProof/>
                 <w:webHidden/>
               </w:rPr>
-              <w:t>8</w:t>
+              <w:t>9</w:t>
+            </w:r>
+            <w:r>
+              <w:rPr>
+                <w:noProof/>
+                <w:webHidden/>
+              </w:rPr>
+              <w:fldChar w:fldCharType="end"/>
+            </w:r>
+          </w:hyperlink>
+        </w:p>
+        <w:p>
+          <w:pPr>
+            <w:pStyle w:val="TOC2"/>
+            <w:tabs>
+              <w:tab w:val="right" w:leader="dot" w:pos="9350"/>
+            </w:tabs>
+            <w:rPr>
+              <w:rFonts w:eastAsiaTheme="minorEastAsia"/>
+              <w:noProof/>
+            </w:rPr>
+          </w:pPr>
+          <w:hyperlink w:anchor="_Toc418505979" w:history="1">
+            <w:r>
+              <w:rPr>
+                <w:rStyle w:val="Hyperlink"/>
+                <w:noProof/>
+              </w:rPr>
+              <w:t>Inspection/Review Process</w:t>
+            </w:r>
+            <w:r>
+              <w:rPr>
+                <w:noProof/>
+                <w:webHidden/>
+              </w:rPr>
+              <w:tab/>
+            </w:r>
+            <w:r>
+              <w:rPr>
+                <w:noProof/>
+                <w:webHidden/>
+              </w:rPr>
+              <w:fldChar w:fldCharType="begin"/>
+            </w:r>
+            <w:r>
+              <w:rPr>
+                <w:noProof/>
+                <w:webHidden/>
+              </w:rPr>
+              <w:instrText xml:space="preserve"> PAGEREF _Toc418505979 \h </w:instrText>
+            </w:r>
+            <w:r>
+              <w:rPr>
+                <w:noProof/>
+                <w:webHidden/>
+              </w:rPr>
+            </w:r>
+            <w:r>
+              <w:rPr>
+                <w:noProof/>
+                <w:webHidden/>
+              </w:rPr>
+              <w:fldChar w:fldCharType="separate"/>
+            </w:r>
+            <w:r>
+              <w:rPr>
+                <w:noProof/>
+                <w:webHidden/>
+              </w:rPr>
+              <w:t>9</w:t>
+            </w:r>
+            <w:r>
+              <w:rPr>
+                <w:noProof/>
+                <w:webHidden/>
+              </w:rPr>
+              <w:fldChar w:fldCharType="end"/>
+            </w:r>
+          </w:hyperlink>
+        </w:p>
+        <w:p>
+          <w:pPr>
+            <w:pStyle w:val="TOC2"/>
+            <w:tabs>
+              <w:tab w:val="right" w:leader="dot" w:pos="9350"/>
+            </w:tabs>
+            <w:rPr>
+              <w:rFonts w:eastAsiaTheme="minorEastAsia"/>
+              <w:noProof/>
+            </w:rPr>
+          </w:pPr>
+          <w:hyperlink w:anchor="_Toc418505980" w:history="1">
+            <w:r>
+              <w:rPr>
+                <w:rStyle w:val="Hyperlink"/>
+                <w:noProof/>
+              </w:rPr>
+              <w:t>Testing: Bottom-up Testing</w:t>
+            </w:r>
+            <w:r>
+              <w:rPr>
+                <w:noProof/>
+                <w:webHidden/>
+              </w:rPr>
+              <w:tab/>
+            </w:r>
+            <w:r>
+              <w:rPr>
+                <w:noProof/>
+                <w:webHidden/>
+              </w:rPr>
+              <w:fldChar w:fldCharType="begin"/>
+            </w:r>
+            <w:r>
+              <w:rPr>
+                <w:noProof/>
+                <w:webHidden/>
+              </w:rPr>
+              <w:instrText xml:space="preserve"> PAGEREF _Toc418505980 \h </w:instrText>
+            </w:r>
+            <w:r>
+              <w:rPr>
+                <w:noProof/>
+                <w:webHidden/>
+              </w:rPr>
+            </w:r>
+            <w:r>
+              <w:rPr>
+                <w:noProof/>
+                <w:webHidden/>
+              </w:rPr>
+              <w:fldChar w:fldCharType="separate"/>
+            </w:r>
+            <w:r>
+              <w:rPr>
+                <w:noProof/>
+                <w:webHidden/>
+              </w:rPr>
+              <w:t>9</w:t>
+            </w:r>
+            <w:r>
+              <w:rPr>
+                <w:noProof/>
+                <w:webHidden/>
+              </w:rPr>
+              <w:fldChar w:fldCharType="end"/>
+            </w:r>
+          </w:hyperlink>
+        </w:p>
+        <w:p>
+          <w:pPr>
+            <w:pStyle w:val="TOC2"/>
+            <w:tabs>
+              <w:tab w:val="right" w:leader="dot" w:pos="9350"/>
+            </w:tabs>
+            <w:rPr>
+              <w:rFonts w:eastAsiaTheme="minorEastAsia"/>
+              <w:noProof/>
+            </w:rPr>
+          </w:pPr>
+          <w:hyperlink w:anchor="_Toc418505981" w:history="1">
+            <w:r>
+              <w:rPr>
+                <w:rStyle w:val="Hyperlink"/>
+                <w:noProof/>
+              </w:rPr>
+              <w:t>Defect Management</w:t>
+            </w:r>
+            <w:r>
+              <w:rPr>
+                <w:noProof/>
+                <w:webHidden/>
+              </w:rPr>
+              <w:tab/>
+            </w:r>
+            <w:r>
+              <w:rPr>
+                <w:noProof/>
+                <w:webHidden/>
+              </w:rPr>
+              <w:fldChar w:fldCharType="begin"/>
+            </w:r>
+            <w:r>
+              <w:rPr>
+                <w:noProof/>
+                <w:webHidden/>
+              </w:rPr>
+              <w:instrText xml:space="preserve"> PAGEREF _Toc418505981 \h </w:instrText>
+            </w:r>
+            <w:r>
+              <w:rPr>
+                <w:noProof/>
+                <w:webHidden/>
+              </w:rPr>
+            </w:r>
+            <w:r>
+              <w:rPr>
+                <w:noProof/>
+                <w:webHidden/>
+              </w:rPr>
+              <w:fldChar w:fldCharType="separate"/>
+            </w:r>
+            <w:r>
+              <w:rPr>
+                <w:noProof/>
+                <w:webHidden/>
+              </w:rPr>
+              <w:t>9</w:t>
             </w:r>
             <w:r>
               <w:rPr>
@@ -2181,13 +2505,13 @@
               <w:noProof/>
             </w:rPr>
           </w:pPr>
-          <w:hyperlink w:anchor="_Toc418467468" w:history="1">
+          <w:hyperlink w:anchor="_Toc418505982" w:history="1">
             <w:r>
               <w:rPr>
                 <w:rStyle w:val="Hyperlink"/>
                 <w:noProof/>
               </w:rPr>
-              <w:t>Inspection/Review Process</w:t>
+              <w:t>Defect Management Process</w:t>
             </w:r>
             <w:r>
               <w:rPr>
@@ -2208,7 +2532,7 @@
                 <w:noProof/>
                 <w:webHidden/>
               </w:rPr>
-              <w:instrText xml:space="preserve"> PAGEREF _Toc418467468 \h </w:instrText>
+              <w:instrText xml:space="preserve"> PAGEREF _Toc418505982 \h </w:instrText>
             </w:r>
             <w:r>
               <w:rPr>
@@ -2228,7 +2552,76 @@
                 <w:noProof/>
                 <w:webHidden/>
               </w:rPr>
-              <w:t>8</w:t>
+              <w:t>10</w:t>
+            </w:r>
+            <w:r>
+              <w:rPr>
+                <w:noProof/>
+                <w:webHidden/>
+              </w:rPr>
+              <w:fldChar w:fldCharType="end"/>
+            </w:r>
+          </w:hyperlink>
+        </w:p>
+        <w:p>
+          <w:pPr>
+            <w:pStyle w:val="TOC3"/>
+            <w:tabs>
+              <w:tab w:val="right" w:leader="dot" w:pos="9350"/>
+            </w:tabs>
+            <w:rPr>
+              <w:rFonts w:eastAsiaTheme="minorEastAsia"/>
+              <w:noProof/>
+            </w:rPr>
+          </w:pPr>
+          <w:hyperlink w:anchor="_Toc418505983" w:history="1">
+            <w:r>
+              <w:rPr>
+                <w:rStyle w:val="Hyperlink"/>
+                <w:noProof/>
+              </w:rPr>
+              <w:t>Defect Management Tools</w:t>
+            </w:r>
+            <w:r>
+              <w:rPr>
+                <w:noProof/>
+                <w:webHidden/>
+              </w:rPr>
+              <w:tab/>
+            </w:r>
+            <w:r>
+              <w:rPr>
+                <w:noProof/>
+                <w:webHidden/>
+              </w:rPr>
+              <w:fldChar w:fldCharType="begin"/>
+            </w:r>
+            <w:r>
+              <w:rPr>
+                <w:noProof/>
+                <w:webHidden/>
+              </w:rPr>
+              <w:instrText xml:space="preserve"> PAGEREF _Toc418505983 \h </w:instrText>
+            </w:r>
+            <w:r>
+              <w:rPr>
+                <w:noProof/>
+                <w:webHidden/>
+              </w:rPr>
+            </w:r>
+            <w:r>
+              <w:rPr>
+                <w:noProof/>
+                <w:webHidden/>
+              </w:rPr>
+              <w:fldChar w:fldCharType="separate"/>
+            </w:r>
+            <w:r>
+              <w:rPr>
+                <w:noProof/>
+                <w:webHidden/>
+              </w:rPr>
+              <w:t>10</w:t>
             </w:r>
             <w:r>
               <w:rPr>
@@ -2250,13 +2643,13 @@
               <w:noProof/>
             </w:rPr>
           </w:pPr>
-          <w:hyperlink w:anchor="_Toc418467469" w:history="1">
+          <w:hyperlink w:anchor="_Toc418505984" w:history="1">
             <w:r>
               <w:rPr>
                 <w:rStyle w:val="Hyperlink"/>
                 <w:noProof/>
               </w:rPr>
-              <w:t>Testing: Bottom-up Testing</w:t>
+              <w:t>Defect Management Plan</w:t>
             </w:r>
             <w:r>
               <w:rPr>
@@ -2277,7 +2670,7 @@
                 <w:noProof/>
                 <w:webHidden/>
               </w:rPr>
-              <w:instrText xml:space="preserve"> PAGEREF _Toc418467469 \h </w:instrText>
+              <w:instrText xml:space="preserve"> PAGEREF _Toc418505984 \h </w:instrText>
             </w:r>
             <w:r>
               <w:rPr>
@@ -2297,76 +2690,7 @@
                 <w:noProof/>
                 <w:webHidden/>
               </w:rPr>
-              <w:t>9</w:t>
-            </w:r>
-            <w:r>
-              <w:rPr>
-                <w:noProof/>
-                <w:webHidden/>
-              </w:rPr>
-              <w:fldChar w:fldCharType="end"/>
-            </w:r>
-          </w:hyperlink>
-        </w:p>
-        <w:p>
-          <w:pPr>
-            <w:pStyle w:val="TOC2"/>
-            <w:tabs>
-              <w:tab w:val="right" w:leader="dot" w:pos="9350"/>
-            </w:tabs>
-            <w:rPr>
-              <w:rFonts w:eastAsiaTheme="minorEastAsia"/>
-              <w:noProof/>
-            </w:rPr>
-          </w:pPr>
-          <w:hyperlink w:anchor="_Toc418467470" w:history="1">
-            <w:r>
-              <w:rPr>
-                <w:rStyle w:val="Hyperlink"/>
-                <w:noProof/>
-              </w:rPr>
-              <w:t>Defect Management</w:t>
-            </w:r>
-            <w:r>
-              <w:rPr>
-                <w:noProof/>
-                <w:webHidden/>
-              </w:rPr>
-              <w:tab/>
-            </w:r>
-            <w:r>
-              <w:rPr>
-                <w:noProof/>
-                <w:webHidden/>
-              </w:rPr>
-              <w:fldChar w:fldCharType="begin"/>
-            </w:r>
-            <w:r>
-              <w:rPr>
-                <w:noProof/>
-                <w:webHidden/>
-              </w:rPr>
-              <w:instrText xml:space="preserve"> PAGEREF _Toc418467470 \h </w:instrText>
-            </w:r>
-            <w:r>
-              <w:rPr>
-                <w:noProof/>
-                <w:webHidden/>
-              </w:rPr>
-            </w:r>
-            <w:r>
-              <w:rPr>
-                <w:noProof/>
-                <w:webHidden/>
-              </w:rPr>
-              <w:fldChar w:fldCharType="separate"/>
-            </w:r>
-            <w:r>
-              <w:rPr>
-                <w:noProof/>
-                <w:webHidden/>
-              </w:rPr>
-              <w:t>9</w:t>
+              <w:t>10</w:t>
             </w:r>
             <w:r>
               <w:rPr>
@@ -2388,13 +2712,13 @@
               <w:noProof/>
             </w:rPr>
           </w:pPr>
-          <w:hyperlink w:anchor="_Toc418467471" w:history="1">
+          <w:hyperlink w:anchor="_Toc418505985" w:history="1">
             <w:r>
               <w:rPr>
                 <w:rStyle w:val="Hyperlink"/>
                 <w:noProof/>
               </w:rPr>
-              <w:t>Defect Management Process</w:t>
+              <w:t>Change Management</w:t>
             </w:r>
             <w:r>
               <w:rPr>
@@ -2415,7 +2739,7 @@
                 <w:noProof/>
                 <w:webHidden/>
               </w:rPr>
-              <w:instrText xml:space="preserve"> PAGEREF _Toc418467471 \h </w:instrText>
+              <w:instrText xml:space="preserve"> PAGEREF _Toc418505985 \h </w:instrText>
             </w:r>
             <w:r>
               <w:rPr>
@@ -2435,7 +2759,7 @@
                 <w:noProof/>
                 <w:webHidden/>
               </w:rPr>
-              <w:t>9</w:t>
+              <w:t>10</w:t>
             </w:r>
             <w:r>
               <w:rPr>
@@ -2457,13 +2781,13 @@
               <w:noProof/>
             </w:rPr>
           </w:pPr>
-          <w:hyperlink w:anchor="_Toc418467472" w:history="1">
+          <w:hyperlink w:anchor="_Toc418505986" w:history="1">
             <w:r>
               <w:rPr>
                 <w:rStyle w:val="Hyperlink"/>
                 <w:noProof/>
               </w:rPr>
-              <w:t>Defect Management Tools</w:t>
+              <w:t>Code Commit Guidelines (Master level)</w:t>
             </w:r>
             <w:r>
               <w:rPr>
@@ -2484,7 +2808,7 @@
                 <w:noProof/>
                 <w:webHidden/>
               </w:rPr>
-              <w:instrText xml:space="preserve"> PAGEREF _Toc418467472 \h </w:instrText>
+              <w:instrText xml:space="preserve"> PAGEREF _Toc418505986 \h </w:instrText>
             </w:r>
             <w:r>
               <w:rPr>
@@ -2517,7 +2841,7 @@
         </w:p>
         <w:p>
           <w:pPr>
-            <w:pStyle w:val="TOC2"/>
+            <w:pStyle w:val="TOC1"/>
             <w:tabs>
               <w:tab w:val="right" w:leader="dot" w:pos="9350"/>
             </w:tabs>
@@ -2526,13 +2850,13 @@
               <w:noProof/>
             </w:rPr>
           </w:pPr>
-          <w:hyperlink w:anchor="_Toc418467473" w:history="1">
+          <w:hyperlink w:anchor="_Toc418505987" w:history="1">
             <w:r>
               <w:rPr>
                 <w:rStyle w:val="Hyperlink"/>
                 <w:noProof/>
               </w:rPr>
-              <w:t>Defect Management Plan</w:t>
+              <w:t>References</w:t>
             </w:r>
             <w:r>
               <w:rPr>
@@ -2553,7 +2877,7 @@
                 <w:noProof/>
                 <w:webHidden/>
               </w:rPr>
-              <w:instrText xml:space="preserve"> PAGEREF _Toc418467473 \h </w:instrText>
+              <w:instrText xml:space="preserve"> PAGEREF _Toc418505987 \h </w:instrText>
             </w:r>
             <w:r>
               <w:rPr>
@@ -2586,7 +2910,7 @@
         </w:p>
         <w:p>
           <w:pPr>
-            <w:pStyle w:val="TOC3"/>
+            <w:pStyle w:val="TOC1"/>
             <w:tabs>
               <w:tab w:val="right" w:leader="dot" w:pos="9350"/>
             </w:tabs>
@@ -2595,13 +2919,13 @@
               <w:noProof/>
             </w:rPr>
           </w:pPr>
-          <w:hyperlink w:anchor="_Toc418467474" w:history="1">
+          <w:hyperlink w:anchor="_Toc418505988" w:history="1">
             <w:r>
               <w:rPr>
                 <w:rStyle w:val="Hyperlink"/>
                 <w:noProof/>
               </w:rPr>
-              <w:t>Change Management</w:t>
+              <w:t>Glossary</w:t>
             </w:r>
             <w:r>
               <w:rPr>
@@ -2622,7 +2946,7 @@
                 <w:noProof/>
                 <w:webHidden/>
               </w:rPr>
-              <w:instrText xml:space="preserve"> PAGEREF _Toc418467474 \h </w:instrText>
+              <w:instrText xml:space="preserve"> PAGEREF _Toc418505988 \h </w:instrText>
             </w:r>
             <w:r>
               <w:rPr>
@@ -2642,76 +2966,7 @@
                 <w:noProof/>
                 <w:webHidden/>
               </w:rPr>
-              <w:t>10</w:t>
-            </w:r>
-            <w:r>
-              <w:rPr>
-                <w:noProof/>
-                <w:webHidden/>
-              </w:rPr>
-              <w:fldChar w:fldCharType="end"/>
-            </w:r>
-          </w:hyperlink>
-        </w:p>
-        <w:p>
-          <w:pPr>
-            <w:pStyle w:val="TOC3"/>
-            <w:tabs>
-              <w:tab w:val="right" w:leader="dot" w:pos="9350"/>
-            </w:tabs>
-            <w:rPr>
-              <w:rFonts w:eastAsiaTheme="minorEastAsia"/>
-              <w:noProof/>
-            </w:rPr>
-          </w:pPr>
-          <w:hyperlink w:anchor="_Toc418467475" w:history="1">
-            <w:r>
-              <w:rPr>
-                <w:rStyle w:val="Hyperlink"/>
-                <w:noProof/>
-              </w:rPr>
-              <w:t>Code Commit Guidelines (Master level)</w:t>
-            </w:r>
-            <w:r>
-              <w:rPr>
-                <w:noProof/>
-                <w:webHidden/>
-              </w:rPr>
-              <w:tab/>
-            </w:r>
-            <w:r>
-              <w:rPr>
-                <w:noProof/>
-                <w:webHidden/>
-              </w:rPr>
-              <w:fldChar w:fldCharType="begin"/>
-            </w:r>
-            <w:r>
-              <w:rPr>
-                <w:noProof/>
-                <w:webHidden/>
-              </w:rPr>
-              <w:instrText xml:space="preserve"> PAGEREF _Toc418467475 \h </w:instrText>
-            </w:r>
-            <w:r>
-              <w:rPr>
-                <w:noProof/>
-                <w:webHidden/>
-              </w:rPr>
-            </w:r>
-            <w:r>
-              <w:rPr>
-                <w:noProof/>
-                <w:webHidden/>
-              </w:rPr>
-              <w:fldChar w:fldCharType="separate"/>
-            </w:r>
-            <w:r>
-              <w:rPr>
-                <w:noProof/>
-                <w:webHidden/>
-              </w:rPr>
-              <w:t>10</w:t>
+              <w:t>11</w:t>
             </w:r>
             <w:r>
               <w:rPr>
@@ -2745,14 +3000,11 @@
       <w:pPr>
         <w:pStyle w:val="Heading1"/>
       </w:pPr>
-      <w:bookmarkStart w:id="0" w:name="_Toc418467449"/>
-      <w:bookmarkStart w:id="1" w:name="_GoBack"/>
+      <w:bookmarkStart w:id="1" w:name="_Toc418505958"/>
+      <w:r>
+        <w:t>Overview</w:t>
+      </w:r>
       <w:bookmarkEnd w:id="1"/>
-      <w:r>
-        <w:lastRenderedPageBreak/>
-        <w:t>Overview</w:t>
-      </w:r>
-      <w:bookmarkEnd w:id="0"/>
     </w:p>
     <w:p>
       <w:r>
@@ -2791,7 +3043,7 @@
       <w:pPr>
         <w:pStyle w:val="Heading1"/>
       </w:pPr>
-      <w:bookmarkStart w:id="2" w:name="_Toc418467450"/>
+      <w:bookmarkStart w:id="2" w:name="_Toc418505959"/>
       <w:r>
         <w:t>Related Work</w:t>
       </w:r>
@@ -3152,6 +3404,7 @@
         </w:numPr>
       </w:pPr>
       <w:r>
+        <w:lastRenderedPageBreak/>
         <w:t>Verify process – issue tracker</w:t>
       </w:r>
     </w:p>
@@ -3201,9 +3454,8 @@
       <w:pPr>
         <w:pStyle w:val="Heading1"/>
       </w:pPr>
-      <w:bookmarkStart w:id="3" w:name="_Toc418467451"/>
-      <w:r>
-        <w:lastRenderedPageBreak/>
+      <w:bookmarkStart w:id="3" w:name="_Toc418505960"/>
+      <w:r>
         <w:t>Proposed High-level Requirements</w:t>
       </w:r>
       <w:r>
@@ -3215,7 +3467,7 @@
       <w:pPr>
         <w:pStyle w:val="Heading2"/>
       </w:pPr>
-      <w:bookmarkStart w:id="4" w:name="_Toc418467452"/>
+      <w:bookmarkStart w:id="4" w:name="_Toc418505961"/>
       <w:r>
         <w:t>Functional Requirements</w:t>
       </w:r>
@@ -3567,7 +3819,7 @@
       <w:pPr>
         <w:pStyle w:val="Heading2"/>
       </w:pPr>
-      <w:bookmarkStart w:id="5" w:name="_Toc418467453"/>
+      <w:bookmarkStart w:id="5" w:name="_Toc418505962"/>
       <w:r>
         <w:t>Non-Functional Requirements</w:t>
       </w:r>
@@ -3637,7 +3889,7 @@
       <w:pPr>
         <w:pStyle w:val="Heading1"/>
       </w:pPr>
-      <w:bookmarkStart w:id="6" w:name="_Toc418467454"/>
+      <w:bookmarkStart w:id="6" w:name="_Toc418505963"/>
       <w:r>
         <w:t>Management Plan</w:t>
       </w:r>
@@ -3647,7 +3899,7 @@
       <w:pPr>
         <w:pStyle w:val="Heading2"/>
       </w:pPr>
-      <w:bookmarkStart w:id="7" w:name="_Toc418467455"/>
+      <w:bookmarkStart w:id="7" w:name="_Toc418505964"/>
       <w:r>
         <w:t>Process Model</w:t>
       </w:r>
@@ -3736,14 +3988,27 @@
       <w:r>
         <w:t xml:space="preserve">Figure </w:t>
       </w:r>
-      <w:fldSimple w:instr=" SEQ Figure \* ARABIC ">
-        <w:r>
-          <w:rPr>
-            <w:noProof/>
-          </w:rPr>
-          <w:t>1</w:t>
-        </w:r>
-      </w:fldSimple>
+      <w:r>
+        <w:fldChar w:fldCharType="begin"/>
+      </w:r>
+      <w:r>
+        <w:instrText xml:space="preserve"> SEQ Figure \* ARABIC </w:instrText>
+      </w:r>
+      <w:r>
+        <w:fldChar w:fldCharType="separate"/>
+      </w:r>
+      <w:r>
+        <w:rPr>
+          <w:noProof/>
+        </w:rPr>
+        <w:t>1</w:t>
+      </w:r>
+      <w:r>
+        <w:rPr>
+          <w:noProof/>
+        </w:rPr>
+        <w:fldChar w:fldCharType="end"/>
+      </w:r>
       <w:r>
         <w:t xml:space="preserve"> - Kanban Process Diagram</w:t>
       </w:r>
@@ -3757,7 +4022,7 @@
       <w:pPr>
         <w:pStyle w:val="Heading2"/>
       </w:pPr>
-      <w:bookmarkStart w:id="8" w:name="_Toc418467456"/>
+      <w:bookmarkStart w:id="8" w:name="_Toc418505965"/>
       <w:r>
         <w:t>Objectives and Priorities</w:t>
       </w:r>
@@ -3910,7 +4175,7 @@
       <w:pPr>
         <w:pStyle w:val="Heading2"/>
       </w:pPr>
-      <w:bookmarkStart w:id="9" w:name="_Toc418467457"/>
+      <w:bookmarkStart w:id="9" w:name="_Toc418505966"/>
       <w:r>
         <w:t>Risk Management</w:t>
       </w:r>
@@ -4392,14 +4657,27 @@
       <w:r>
         <w:t xml:space="preserve">Table </w:t>
       </w:r>
-      <w:fldSimple w:instr=" SEQ Table \* ARABIC ">
-        <w:r>
-          <w:rPr>
-            <w:noProof/>
-          </w:rPr>
-          <w:t>1</w:t>
-        </w:r>
-      </w:fldSimple>
+      <w:r>
+        <w:fldChar w:fldCharType="begin"/>
+      </w:r>
+      <w:r>
+        <w:instrText xml:space="preserve"> SEQ Table \* ARABIC </w:instrText>
+      </w:r>
+      <w:r>
+        <w:fldChar w:fldCharType="separate"/>
+      </w:r>
+      <w:r>
+        <w:rPr>
+          <w:noProof/>
+        </w:rPr>
+        <w:t>1</w:t>
+      </w:r>
+      <w:r>
+        <w:rPr>
+          <w:noProof/>
+        </w:rPr>
+        <w:fldChar w:fldCharType="end"/>
+      </w:r>
       <w:r>
         <w:t xml:space="preserve">- Definition of risk </w:t>
       </w:r>
@@ -4886,14 +5164,27 @@
       <w:r>
         <w:t xml:space="preserve">Table </w:t>
       </w:r>
-      <w:fldSimple w:instr=" SEQ Table \* ARABIC ">
-        <w:r>
-          <w:rPr>
-            <w:noProof/>
-          </w:rPr>
-          <w:t>2</w:t>
-        </w:r>
-      </w:fldSimple>
+      <w:r>
+        <w:fldChar w:fldCharType="begin"/>
+      </w:r>
+      <w:r>
+        <w:instrText xml:space="preserve"> SEQ Table \* ARABIC </w:instrText>
+      </w:r>
+      <w:r>
+        <w:fldChar w:fldCharType="separate"/>
+      </w:r>
+      <w:r>
+        <w:rPr>
+          <w:noProof/>
+        </w:rPr>
+        <w:t>2</w:t>
+      </w:r>
+      <w:r>
+        <w:rPr>
+          <w:noProof/>
+        </w:rPr>
+        <w:fldChar w:fldCharType="end"/>
+      </w:r>
       <w:r>
         <w:t xml:space="preserve"> - Definition of risk </w:t>
       </w:r>
@@ -4909,7 +5200,7 @@
       <w:pPr>
         <w:pStyle w:val="Heading3"/>
       </w:pPr>
-      <w:bookmarkStart w:id="10" w:name="_Toc418467458"/>
+      <w:bookmarkStart w:id="10" w:name="_Toc418505967"/>
       <w:r>
         <w:lastRenderedPageBreak/>
         <w:t>Qualitative Risk Assessment</w:t>
@@ -6112,7 +6403,7 @@
       <w:pPr>
         <w:pStyle w:val="Heading3"/>
       </w:pPr>
-      <w:bookmarkStart w:id="11" w:name="_Toc418467459"/>
+      <w:bookmarkStart w:id="11" w:name="_Toc418505968"/>
       <w:r>
         <w:lastRenderedPageBreak/>
         <w:t>Risk Assessment Matrix</w:t>
@@ -6171,14 +6462,27 @@
       <w:r>
         <w:t xml:space="preserve">Figure </w:t>
       </w:r>
-      <w:fldSimple w:instr=" SEQ Figure \* ARABIC ">
-        <w:r>
-          <w:rPr>
-            <w:noProof/>
-          </w:rPr>
-          <w:t>2</w:t>
-        </w:r>
-      </w:fldSimple>
+      <w:r>
+        <w:fldChar w:fldCharType="begin"/>
+      </w:r>
+      <w:r>
+        <w:instrText xml:space="preserve"> SEQ Figure \* ARABIC </w:instrText>
+      </w:r>
+      <w:r>
+        <w:fldChar w:fldCharType="separate"/>
+      </w:r>
+      <w:r>
+        <w:rPr>
+          <w:noProof/>
+        </w:rPr>
+        <w:t>2</w:t>
+      </w:r>
+      <w:r>
+        <w:rPr>
+          <w:noProof/>
+        </w:rPr>
+        <w:fldChar w:fldCharType="end"/>
+      </w:r>
       <w:r>
         <w:t xml:space="preserve"> - Risks Map</w:t>
       </w:r>
@@ -6187,7 +6491,7 @@
       <w:pPr>
         <w:pStyle w:val="Heading2"/>
       </w:pPr>
-      <w:bookmarkStart w:id="12" w:name="_Toc418467460"/>
+      <w:bookmarkStart w:id="12" w:name="_Toc418505969"/>
       <w:r>
         <w:t>Monitoring and Controlling Mechanism</w:t>
       </w:r>
@@ -6202,12 +6506,15 @@
       <w:r>
         <w:t>Slack will be the primary tool to keep up with teammates and adjust sprint tasks. Pivotal tracker will be the base line of our goals or user-stories.</w:t>
       </w:r>
+      <w:r>
+        <w:t xml:space="preserve"> The risk register (and matrix) above will be monitored and adjusted throughout the project.</w:t>
+      </w:r>
     </w:p>
     <w:p>
       <w:pPr>
         <w:pStyle w:val="Heading2"/>
       </w:pPr>
-      <w:bookmarkStart w:id="13" w:name="_Toc418467461"/>
+      <w:bookmarkStart w:id="13" w:name="_Toc418505970"/>
       <w:r>
         <w:t>Schedule and deadlines</w:t>
       </w:r>
@@ -6222,7 +6529,7 @@
       <w:pPr>
         <w:pStyle w:val="Heading1"/>
       </w:pPr>
-      <w:bookmarkStart w:id="14" w:name="_Toc418467462"/>
+      <w:bookmarkStart w:id="14" w:name="_Toc418505971"/>
       <w:r>
         <w:t>Quality Assurance Plan</w:t>
       </w:r>
@@ -6237,7 +6544,7 @@
       <w:pPr>
         <w:pStyle w:val="Heading2"/>
       </w:pPr>
-      <w:bookmarkStart w:id="15" w:name="_Toc418467463"/>
+      <w:bookmarkStart w:id="15" w:name="_Toc418505972"/>
       <w:r>
         <w:lastRenderedPageBreak/>
         <w:t>Metrics</w:t>
@@ -6248,39 +6555,152 @@
       <w:pPr>
         <w:pStyle w:val="Heading3"/>
       </w:pPr>
-      <w:r>
-        <w:t>Product Metrics</w:t>
+      <w:bookmarkStart w:id="16" w:name="_Toc418505973"/>
+      <w:r>
+        <w:t>Product</w:t>
+      </w:r>
+      <w:r>
+        <w:t xml:space="preserve"> and Test</w:t>
+      </w:r>
+      <w:r>
+        <w:t xml:space="preserve"> Metrics</w:t>
+      </w:r>
+      <w:bookmarkEnd w:id="16"/>
+    </w:p>
+    <w:p>
+      <w:pPr>
+        <w:pStyle w:val="Heading4"/>
+      </w:pPr>
+      <w:r>
+        <w:t>Size and Test</w:t>
+      </w:r>
+    </w:p>
+    <w:p>
+      <w:r>
+        <w:t xml:space="preserve">The size of the project will be measured according to database size and records. </w:t>
+      </w:r>
+    </w:p>
+    <w:p>
+      <w:pPr>
+        <w:pStyle w:val="Heading4"/>
+      </w:pPr>
+      <w:r>
+        <w:t>Cost</w:t>
+      </w:r>
+    </w:p>
+    <w:p>
+      <w:r>
+        <w:t>The cost of the project would be determined by man-hours. In the weekly report document, team members would fill out what they did that week in terms of tasks and the respective amount of hours spent.</w:t>
+      </w:r>
+    </w:p>
+    <w:p>
+      <w:pPr>
+        <w:pStyle w:val="Heading4"/>
+      </w:pPr>
+      <w:r>
+        <w:t>Coverage</w:t>
+      </w:r>
+      <w:r>
+        <w:t>, Bugs and Fixes</w:t>
+      </w:r>
+    </w:p>
+    <w:p>
+      <w:r>
+        <w:t>The project test coverage (also see Testing in the Software Design document)</w:t>
+      </w:r>
+      <w:r>
+        <w:t xml:space="preserve"> will be done manually, and bugs fixed before code commit. Given the size of the project, heavy testing will not be required. However, it is noted that with increase in the size of the project, the team will consider a Test-Driven-Development approach as the Object based test design was extremely helpful in the code process.</w:t>
+      </w:r>
+      <w:r>
+        <w:t xml:space="preserve"> Our features (listed in the requirements section) were to be verified manually after each feature submission and applicable functional tests run. This will be done once as submitted by the team member during staging submission and again in aggregate when a final push to the master branch of all new stating features are</w:t>
+      </w:r>
+      <w:r>
+        <w:t xml:space="preserve"> </w:t>
+      </w:r>
+      <w:r>
+        <w:t>required.</w:t>
+      </w:r>
+    </w:p>
+    <w:p>
+      <w:pPr>
+        <w:pStyle w:val="Heading3"/>
+      </w:pPr>
+      <w:bookmarkStart w:id="17" w:name="_Toc418505974"/>
+      <w:r>
+        <w:t>Process Metrics</w:t>
+      </w:r>
+      <w:bookmarkEnd w:id="17"/>
+    </w:p>
+    <w:p>
+      <w:pPr>
+        <w:pStyle w:val="Heading4"/>
+      </w:pPr>
+      <w:r>
+        <w:t>Effort</w:t>
+      </w:r>
+    </w:p>
+    <w:p>
+      <w:r>
+        <w:t>7 Team members will be working the issue tracking project for 3 months.</w:t>
+      </w:r>
+    </w:p>
+    <w:p>
+      <w:pPr>
+        <w:pStyle w:val="Heading4"/>
+      </w:pPr>
+      <w:r>
+        <w:t>Defect Repair Rate</w:t>
+      </w:r>
+    </w:p>
+    <w:p>
+      <w:r>
+        <w:t>The teams code standards, configuration and commit process was very successful. In fact, only one defect was found (Edit issue returns 404). Otherwise our development and testing process really shined. The defect was found and was resolved by the end of the next sprint. In fact, it was not a defect but a requirements issue that had to be adjusted.</w:t>
+      </w:r>
+    </w:p>
+    <w:p>
+      <w:pPr>
+        <w:pStyle w:val="Heading4"/>
+      </w:pPr>
+      <w:r>
+        <w:t>Productivity</w:t>
+      </w:r>
+    </w:p>
+    <w:p>
+      <w:r>
+        <w:t xml:space="preserve">The team was able to complete all required features and added in optional and desirable features as well. Many of the team members were novice web developers and even new to the tools being used. Our team was very productive and given this was a course contribution, the most important thing was that </w:t>
+      </w:r>
+      <w:r>
+        <w:t>every member</w:t>
+      </w:r>
+      <w:r>
+        <w:t xml:space="preserve"> walked out with </w:t>
+      </w:r>
+      <w:r>
+        <w:t xml:space="preserve">at least </w:t>
+      </w:r>
+      <w:r>
+        <w:t>2 courses worth of knowledge at the end of the course.</w:t>
       </w:r>
     </w:p>
     <w:p>
       <w:pPr>
         <w:pStyle w:val="Heading2"/>
       </w:pPr>
-      <w:bookmarkStart w:id="16" w:name="_Toc418467464"/>
-    </w:p>
-    <w:p>
-      <w:pPr>
-        <w:pStyle w:val="Heading2"/>
-      </w:pPr>
-    </w:p>
-    <w:p>
-      <w:pPr>
-        <w:pStyle w:val="Heading2"/>
-      </w:pPr>
+      <w:bookmarkStart w:id="18" w:name="_Toc418505975"/>
       <w:r>
         <w:t>Standards and Tools</w:t>
       </w:r>
-      <w:bookmarkEnd w:id="16"/>
+      <w:bookmarkEnd w:id="18"/>
     </w:p>
     <w:p>
       <w:pPr>
         <w:pStyle w:val="Heading3"/>
       </w:pPr>
-      <w:bookmarkStart w:id="17" w:name="_Toc418467465"/>
+      <w:bookmarkStart w:id="19" w:name="_Toc418505976"/>
       <w:r>
         <w:t>Coding standard</w:t>
       </w:r>
-      <w:bookmarkEnd w:id="17"/>
+      <w:bookmarkEnd w:id="19"/>
     </w:p>
     <w:p>
       <w:pPr>
@@ -6318,11 +6738,11 @@
       <w:pPr>
         <w:pStyle w:val="Heading3"/>
       </w:pPr>
-      <w:bookmarkStart w:id="18" w:name="_Toc418467466"/>
+      <w:bookmarkStart w:id="20" w:name="_Toc418505977"/>
       <w:r>
         <w:t>Tools</w:t>
       </w:r>
-      <w:bookmarkEnd w:id="18"/>
+      <w:bookmarkEnd w:id="20"/>
     </w:p>
     <w:p>
       <w:pPr>
@@ -6394,6 +6814,7 @@
         </w:numPr>
       </w:pPr>
       <w:r>
+        <w:lastRenderedPageBreak/>
         <w:t>Unit test: unit testing library provided by Django &amp; Python</w:t>
       </w:r>
     </w:p>
@@ -6401,11 +6822,11 @@
       <w:pPr>
         <w:pStyle w:val="Heading3"/>
       </w:pPr>
-      <w:bookmarkStart w:id="19" w:name="_Toc418467467"/>
+      <w:bookmarkStart w:id="21" w:name="_Toc418505978"/>
       <w:r>
         <w:t>Documentation Standard</w:t>
       </w:r>
-      <w:bookmarkEnd w:id="19"/>
+      <w:bookmarkEnd w:id="21"/>
     </w:p>
     <w:p>
       <w:r>
@@ -6419,11 +6840,11 @@
       <w:pPr>
         <w:pStyle w:val="Heading2"/>
       </w:pPr>
-      <w:bookmarkStart w:id="20" w:name="_Toc418467468"/>
+      <w:bookmarkStart w:id="22" w:name="_Toc418505979"/>
       <w:r>
         <w:t>Inspection/Review Process</w:t>
       </w:r>
-      <w:bookmarkEnd w:id="20"/>
+      <w:bookmarkEnd w:id="22"/>
     </w:p>
     <w:p>
       <w:r>
@@ -6466,11 +6887,11 @@
       <w:pPr>
         <w:pStyle w:val="Heading2"/>
       </w:pPr>
-      <w:bookmarkStart w:id="21" w:name="_Toc418467469"/>
+      <w:bookmarkStart w:id="23" w:name="_Toc418505980"/>
       <w:r>
         <w:t>Testing: Bottom-up Testing</w:t>
       </w:r>
-      <w:bookmarkEnd w:id="21"/>
+      <w:bookmarkEnd w:id="23"/>
     </w:p>
     <w:p>
       <w:r>
@@ -6492,7 +6913,6 @@
           <w:sz w:val="26"/>
           <w:szCs w:val="26"/>
         </w:rPr>
-        <w:lastRenderedPageBreak/>
         <w:drawing>
           <wp:inline distT="0" distB="0" distL="0" distR="0" wp14:anchorId="4290CAF6" wp14:editId="47C711DD">
             <wp:extent cx="5062374" cy="2447925"/>
@@ -6547,11 +6967,11 @@
       <w:pPr>
         <w:pStyle w:val="Heading2"/>
       </w:pPr>
-      <w:bookmarkStart w:id="22" w:name="_Toc418467470"/>
+      <w:bookmarkStart w:id="24" w:name="_Toc418505981"/>
       <w:r>
         <w:t>Defect Management</w:t>
       </w:r>
-      <w:bookmarkEnd w:id="22"/>
+      <w:bookmarkEnd w:id="24"/>
     </w:p>
     <w:p>
       <w:r>
@@ -6602,6 +7022,7 @@
         </w:numPr>
       </w:pPr>
       <w:r>
+        <w:lastRenderedPageBreak/>
         <w:t>Application impact</w:t>
       </w:r>
     </w:p>
@@ -6621,11 +7042,11 @@
       <w:pPr>
         <w:pStyle w:val="Heading3"/>
       </w:pPr>
-      <w:bookmarkStart w:id="23" w:name="_Toc418467471"/>
+      <w:bookmarkStart w:id="25" w:name="_Toc418505982"/>
       <w:r>
         <w:t>Defect Management Process</w:t>
       </w:r>
-      <w:bookmarkEnd w:id="23"/>
+      <w:bookmarkEnd w:id="25"/>
     </w:p>
     <w:p>
       <w:r>
@@ -6701,11 +7122,11 @@
       <w:pPr>
         <w:pStyle w:val="Heading3"/>
       </w:pPr>
-      <w:bookmarkStart w:id="24" w:name="_Toc418467472"/>
+      <w:bookmarkStart w:id="26" w:name="_Toc418505983"/>
       <w:r>
         <w:t>Defect Management Tools</w:t>
       </w:r>
-      <w:bookmarkEnd w:id="24"/>
+      <w:bookmarkEnd w:id="26"/>
     </w:p>
     <w:p>
       <w:pPr>
@@ -6776,7 +7197,6 @@
         </w:numPr>
       </w:pPr>
       <w:r>
-        <w:lastRenderedPageBreak/>
         <w:t xml:space="preserve">Discuss ideas and </w:t>
       </w:r>
       <w:r>
@@ -6802,21 +7222,21 @@
       <w:pPr>
         <w:pStyle w:val="Heading2"/>
       </w:pPr>
-      <w:bookmarkStart w:id="25" w:name="_Toc418467473"/>
+      <w:bookmarkStart w:id="27" w:name="_Toc418505984"/>
       <w:r>
         <w:t>Defect Management Plan</w:t>
       </w:r>
-      <w:bookmarkEnd w:id="25"/>
+      <w:bookmarkEnd w:id="27"/>
     </w:p>
     <w:p>
       <w:pPr>
         <w:pStyle w:val="Heading3"/>
       </w:pPr>
-      <w:bookmarkStart w:id="26" w:name="_Toc418467474"/>
+      <w:bookmarkStart w:id="28" w:name="_Toc418505985"/>
       <w:r>
         <w:t>Change Management</w:t>
       </w:r>
-      <w:bookmarkEnd w:id="26"/>
+      <w:bookmarkEnd w:id="28"/>
     </w:p>
     <w:p>
       <w:r>
@@ -6827,11 +7247,11 @@
       <w:pPr>
         <w:pStyle w:val="Heading3"/>
       </w:pPr>
-      <w:bookmarkStart w:id="27" w:name="_Toc418467475"/>
+      <w:bookmarkStart w:id="29" w:name="_Toc418505986"/>
       <w:r>
         <w:t>Code Commit Guidelines (Master level)</w:t>
       </w:r>
-      <w:bookmarkEnd w:id="27"/>
+      <w:bookmarkEnd w:id="29"/>
     </w:p>
     <w:p>
       <w:pPr>
@@ -6873,9 +7293,11 @@
       <w:pPr>
         <w:pStyle w:val="Heading1"/>
       </w:pPr>
+      <w:bookmarkStart w:id="30" w:name="_Toc418505987"/>
       <w:r>
         <w:t>References</w:t>
       </w:r>
+      <w:bookmarkEnd w:id="30"/>
     </w:p>
     <w:p>
       <w:pPr>
@@ -6937,9 +7359,11 @@
       <w:pPr>
         <w:pStyle w:val="Heading1"/>
       </w:pPr>
+      <w:bookmarkStart w:id="31" w:name="_Toc418505988"/>
       <w:r>
         <w:t>Glossary</w:t>
       </w:r>
+      <w:bookmarkEnd w:id="31"/>
     </w:p>
     <w:sectPr>
       <w:pgSz w:w="12240" w:h="15840"/>
@@ -10058,6 +10482,28 @@
       <w:szCs w:val="24"/>
     </w:rPr>
   </w:style>
+  <w:style w:type="paragraph" w:styleId="Heading4">
+    <w:name w:val="heading 4"/>
+    <w:basedOn w:val="Normal"/>
+    <w:next w:val="Normal"/>
+    <w:link w:val="Heading4Char"/>
+    <w:uiPriority w:val="9"/>
+    <w:unhideWhenUsed/>
+    <w:qFormat/>
+    <w:rsid w:val="00B14F1E"/>
+    <w:pPr>
+      <w:keepNext/>
+      <w:keepLines/>
+      <w:spacing w:before="40" w:after="0"/>
+      <w:outlineLvl w:val="3"/>
+    </w:pPr>
+    <w:rPr>
+      <w:rFonts w:asciiTheme="majorHAnsi" w:eastAsiaTheme="majorEastAsia" w:hAnsiTheme="majorHAnsi" w:cstheme="majorBidi"/>
+      <w:i/>
+      <w:iCs/>
+      <w:color w:val="2E74B5" w:themeColor="accent1" w:themeShade="BF"/>
+    </w:rPr>
+  </w:style>
   <w:style w:type="character" w:default="1" w:styleId="DefaultParagraphFont">
     <w:name w:val="Default Paragraph Font"/>
     <w:uiPriority w:val="1"/>
@@ -10247,6 +10693,19 @@
       <w:rFonts w:ascii="Times New Roman" w:eastAsia="Times New Roman" w:hAnsi="Times New Roman" w:cs="Times New Roman"/>
       <w:sz w:val="24"/>
       <w:szCs w:val="24"/>
+    </w:rPr>
+  </w:style>
+  <w:style w:type="character" w:customStyle="1" w:styleId="Heading4Char">
+    <w:name w:val="Heading 4 Char"/>
+    <w:basedOn w:val="DefaultParagraphFont"/>
+    <w:link w:val="Heading4"/>
+    <w:uiPriority w:val="9"/>
+    <w:rsid w:val="00B14F1E"/>
+    <w:rPr>
+      <w:rFonts w:asciiTheme="majorHAnsi" w:eastAsiaTheme="majorEastAsia" w:hAnsiTheme="majorHAnsi" w:cstheme="majorBidi"/>
+      <w:i/>
+      <w:iCs/>
+      <w:color w:val="2E74B5" w:themeColor="accent1" w:themeShade="BF"/>
     </w:rPr>
   </w:style>
 </w:styles>
@@ -10518,7 +10977,7 @@
 </file>
 
 <file path=customXml/itemProps1.xml><?xml version="1.0" encoding="utf-8"?>
-<ds:datastoreItem xmlns:ds="http://schemas.openxmlformats.org/officeDocument/2006/customXml" ds:itemID="{F03D1C52-DCF6-4354-B3A8-DAE22FEBCED1}">
+<ds:datastoreItem xmlns:ds="http://schemas.openxmlformats.org/officeDocument/2006/customXml" ds:itemID="{A8F5D6B4-DDA4-4216-83FB-0AD903F366EC}">
   <ds:schemaRefs>
     <ds:schemaRef ds:uri="http://schemas.openxmlformats.org/officeDocument/2006/bibliography"/>
   </ds:schemaRefs>
